--- a/JavaScript Advanced/07. AdvancedFunctions-Exercise/.07. JS-Advanced-Functions-and-Objects-Exercises.docx
+++ b/JavaScript Advanced/07. AdvancedFunctions-Exercise/.07. JS-Advanced-Functions-and-Objects-Exercises.docx
@@ -1,6 +1,6 @@
 
 <file path=word/document.xml><?xml version="1.0" encoding="utf-8"?>
-<w:document xmlns:wpc="http://schemas.microsoft.com/office/word/2010/wordprocessingCanvas" xmlns:cx="http://schemas.microsoft.com/office/drawing/2014/chartex" xmlns:cx1="http://schemas.microsoft.com/office/drawing/2015/9/8/chartex" xmlns:cx2="http://schemas.microsoft.com/office/drawing/2015/10/21/chartex" xmlns:cx3="http://schemas.microsoft.com/office/drawing/2016/5/9/chartex" xmlns:cx4="http://schemas.microsoft.com/office/drawing/2016/5/10/chartex" xmlns:cx5="http://schemas.microsoft.com/office/drawing/2016/5/11/chartex" xmlns:mc="http://schemas.openxmlformats.org/markup-compatibility/2006" xmlns:o="urn:schemas-microsoft-com:office:office" xmlns:r="http://schemas.openxmlformats.org/officeDocument/2006/relationships" xmlns:m="http://schemas.openxmlformats.org/officeDocument/2006/math" xmlns:v="urn:schemas-microsoft-com:vml" xmlns:wp14="http://schemas.microsoft.com/office/word/2010/wordprocessingDrawing" xmlns:wp="http://schemas.openxmlformats.org/drawingml/2006/wordprocessingDrawing" xmlns:w10="urn:schemas-microsoft-com:office:word" xmlns:w="http://schemas.openxmlformats.org/wordprocessingml/2006/main" xmlns:w14="http://schemas.microsoft.com/office/word/2010/wordml" xmlns:w15="http://schemas.microsoft.com/office/word/2012/wordml" xmlns:w16se="http://schemas.microsoft.com/office/word/2015/wordml/symex" xmlns:wpg="http://schemas.microsoft.com/office/word/2010/wordprocessingGroup" xmlns:wpi="http://schemas.microsoft.com/office/word/2010/wordprocessingInk" xmlns:wne="http://schemas.microsoft.com/office/word/2006/wordml" xmlns:wps="http://schemas.microsoft.com/office/word/2010/wordprocessingShape" mc:Ignorable="w14 w15 w16se wp14">
+<w:document xmlns:wpc="http://schemas.microsoft.com/office/word/2010/wordprocessingCanvas" xmlns:cx="http://schemas.microsoft.com/office/drawing/2014/chartex" xmlns:cx1="http://schemas.microsoft.com/office/drawing/2015/9/8/chartex" xmlns:mc="http://schemas.openxmlformats.org/markup-compatibility/2006" xmlns:o="urn:schemas-microsoft-com:office:office" xmlns:r="http://schemas.openxmlformats.org/officeDocument/2006/relationships" xmlns:m="http://schemas.openxmlformats.org/officeDocument/2006/math" xmlns:v="urn:schemas-microsoft-com:vml" xmlns:wp14="http://schemas.microsoft.com/office/word/2010/wordprocessingDrawing" xmlns:wp="http://schemas.openxmlformats.org/drawingml/2006/wordprocessingDrawing" xmlns:w10="urn:schemas-microsoft-com:office:word" xmlns:w="http://schemas.openxmlformats.org/wordprocessingml/2006/main" xmlns:w14="http://schemas.microsoft.com/office/word/2010/wordml" xmlns:w15="http://schemas.microsoft.com/office/word/2012/wordml" xmlns:w16se="http://schemas.microsoft.com/office/word/2015/wordml/symex" xmlns:wpg="http://schemas.microsoft.com/office/word/2010/wordprocessingGroup" xmlns:wpi="http://schemas.microsoft.com/office/word/2010/wordprocessingInk" xmlns:wne="http://schemas.microsoft.com/office/word/2006/wordml" xmlns:wps="http://schemas.microsoft.com/office/word/2010/wordprocessingShape" mc:Ignorable="w14 w15 w16se wp14">
   <w:body>
     <w:p>
       <w:pPr>
@@ -600,6 +600,7 @@
       <w:r>
         <w:rPr>
           <w:noProof/>
+          <w:lang w:val="bg-BG" w:eastAsia="bg-BG"/>
         </w:rPr>
         <w:drawing>
           <wp:inline distT="0" distB="0" distL="0" distR="0">
@@ -737,6 +738,7 @@
       <w:r>
         <w:rPr>
           <w:noProof/>
+          <w:lang w:val="bg-BG" w:eastAsia="bg-BG"/>
         </w:rPr>
         <w:drawing>
           <wp:inline distT="0" distB="0" distL="0" distR="0">
@@ -874,6 +876,7 @@
       <w:r>
         <w:rPr>
           <w:noProof/>
+          <w:lang w:val="bg-BG" w:eastAsia="bg-BG"/>
         </w:rPr>
         <w:drawing>
           <wp:inline distT="0" distB="0" distL="0" distR="0">
@@ -934,6 +937,7 @@
       <w:r>
         <w:rPr>
           <w:noProof/>
+          <w:lang w:val="bg-BG" w:eastAsia="bg-BG"/>
         </w:rPr>
         <w:drawing>
           <wp:inline distT="0" distB="0" distL="0" distR="0">
@@ -1003,6 +1007,7 @@
       <w:r>
         <w:rPr>
           <w:noProof/>
+          <w:lang w:val="bg-BG" w:eastAsia="bg-BG"/>
         </w:rPr>
         <w:drawing>
           <wp:inline distT="0" distB="0" distL="0" distR="0">
@@ -1519,6 +1524,7 @@
       <w:r>
         <w:rPr>
           <w:noProof/>
+          <w:lang w:val="bg-BG" w:eastAsia="bg-BG"/>
         </w:rPr>
         <w:drawing>
           <wp:inline distT="0" distB="0" distL="0" distR="0">
@@ -1580,6 +1586,7 @@
       <w:r>
         <w:rPr>
           <w:noProof/>
+          <w:lang w:val="bg-BG" w:eastAsia="bg-BG"/>
         </w:rPr>
         <w:drawing>
           <wp:inline distT="0" distB="0" distL="0" distR="0">
@@ -1640,6 +1647,7 @@
       <w:r>
         <w:rPr>
           <w:noProof/>
+          <w:lang w:val="bg-BG" w:eastAsia="bg-BG"/>
         </w:rPr>
         <w:drawing>
           <wp:inline distT="0" distB="0" distL="0" distR="0">
@@ -1974,6 +1982,7 @@
       <w:r>
         <w:rPr>
           <w:noProof/>
+          <w:lang w:val="bg-BG" w:eastAsia="bg-BG"/>
         </w:rPr>
         <w:lastRenderedPageBreak/>
         <w:drawing>
@@ -2683,6 +2692,7 @@
       <w:r>
         <w:rPr>
           <w:noProof/>
+          <w:lang w:val="bg-BG" w:eastAsia="bg-BG"/>
         </w:rPr>
         <w:drawing>
           <wp:inline distT="0" distB="0" distL="0" distR="0" wp14:anchorId="6421244C" wp14:editId="667A5E7C">
@@ -2766,6 +2776,7 @@
       <w:r>
         <w:rPr>
           <w:noProof/>
+          <w:lang w:val="bg-BG" w:eastAsia="bg-BG"/>
         </w:rPr>
         <w:drawing>
           <wp:inline distT="0" distB="0" distL="0" distR="0" wp14:anchorId="7F87A3F1" wp14:editId="11A96025">
@@ -2855,6 +2866,7 @@
       <w:r>
         <w:rPr>
           <w:noProof/>
+          <w:lang w:val="bg-BG" w:eastAsia="bg-BG"/>
         </w:rPr>
         <w:drawing>
           <wp:inline distT="0" distB="0" distL="0" distR="0" wp14:anchorId="29DA2E34" wp14:editId="322B54A9">
@@ -2936,6 +2948,7 @@
       <w:r>
         <w:rPr>
           <w:noProof/>
+          <w:lang w:val="bg-BG" w:eastAsia="bg-BG"/>
         </w:rPr>
         <w:drawing>
           <wp:inline distT="0" distB="0" distL="0" distR="0" wp14:anchorId="435BB415" wp14:editId="3018578E">
@@ -3020,6 +3033,7 @@
         <w:rPr>
           <w:rFonts w:eastAsiaTheme="minorEastAsia"/>
           <w:noProof/>
+          <w:lang w:val="bg-BG" w:eastAsia="bg-BG"/>
         </w:rPr>
         <w:drawing>
           <wp:inline distT="0" distB="0" distL="0" distR="0" wp14:anchorId="30E3B8D4" wp14:editId="2B36797B">
@@ -3104,6 +3118,7 @@
         <w:rPr>
           <w:rFonts w:eastAsiaTheme="minorEastAsia"/>
           <w:noProof/>
+          <w:lang w:val="bg-BG" w:eastAsia="bg-BG"/>
         </w:rPr>
         <w:drawing>
           <wp:inline distT="0" distB="0" distL="0" distR="0" wp14:anchorId="63DF1CB4" wp14:editId="015D0800">
@@ -5457,10 +5472,7 @@
               <w:contextualSpacing/>
             </w:pPr>
             <w:r>
-              <w:t xml:space="preserve">let post = </w:t>
-            </w:r>
-            <w:r>
-              <w:t>{</w:t>
+              <w:t>let post = {</w:t>
             </w:r>
           </w:p>
           <w:p>
@@ -5514,10 +5526,7 @@
               <w:contextualSpacing/>
             </w:pPr>
             <w:r>
-              <w:t>}</w:t>
-            </w:r>
-            <w:r>
-              <w:t>;</w:t>
+              <w:t>};</w:t>
             </w:r>
           </w:p>
           <w:p>
@@ -5535,13 +5544,7 @@
               <w:contextualSpacing/>
             </w:pPr>
             <w:r>
-              <w:t>solution.call(post, '</w:t>
-            </w:r>
-            <w:r>
-              <w:t>down</w:t>
-            </w:r>
-            <w:r>
-              <w:t>vote');</w:t>
+              <w:t>solution.call(post, 'downvote');</w:t>
             </w:r>
           </w:p>
           <w:p>
@@ -5550,19 +5553,29 @@
               <w:contextualSpacing/>
             </w:pPr>
             <w:r>
-              <w:t xml:space="preserve">let score = </w:t>
-            </w:r>
-            <w:r>
-              <w:t>solution.call(post, '</w:t>
-            </w:r>
-            <w:r>
-              <w:t>score</w:t>
-            </w:r>
-            <w:r>
-              <w:t>');</w:t>
-            </w:r>
-            <w:r>
-              <w:t xml:space="preserve"> </w:t>
+              <w:t xml:space="preserve">let score = solution.call(post, 'score'); </w:t>
+            </w:r>
+            <w:r>
+              <w:rPr>
+                <w:i/>
+                <w:color w:val="00B050"/>
+              </w:rPr>
+              <w:t>// [127, 127, 0, 'controversial']</w:t>
+            </w:r>
+          </w:p>
+          <w:p>
+            <w:pPr>
+              <w:pStyle w:val="Code"/>
+              <w:contextualSpacing/>
+            </w:pPr>
+            <w:r>
+              <w:t>solution.call(post, 'downvote');</w:t>
+            </w:r>
+            <w:r>
+              <w:t xml:space="preserve"> …</w:t>
+            </w:r>
+            <w:r>
+              <w:t xml:space="preserve">        </w:t>
             </w:r>
             <w:r>
               <w:rPr>
@@ -5573,10 +5586,11 @@
             </w:r>
             <w:r>
               <w:rPr>
+                <w:b w:val="0"/>
                 <w:i/>
                 <w:color w:val="00B050"/>
               </w:rPr>
-              <w:t>[127, 127, 0, 'controversial']</w:t>
+              <w:t>(executed 50 times)</w:t>
             </w:r>
           </w:p>
           <w:p>
@@ -5585,74 +5599,7 @@
               <w:contextualSpacing/>
             </w:pPr>
             <w:r>
-              <w:t>solution.call(post, 'downvote');</w:t>
-            </w:r>
-            <w:r>
-              <w:t xml:space="preserve"> …</w:t>
-            </w:r>
-            <w:r>
-              <w:t xml:space="preserve">        </w:t>
-            </w:r>
-            <w:r>
-              <w:rPr>
-                <w:i/>
-                <w:color w:val="00B050"/>
-              </w:rPr>
-              <w:t xml:space="preserve">// </w:t>
-            </w:r>
-            <w:r>
-              <w:rPr>
-                <w:b w:val="0"/>
-                <w:i/>
-                <w:color w:val="00B050"/>
-              </w:rPr>
-              <w:t>(</w:t>
-            </w:r>
-            <w:r>
-              <w:rPr>
-                <w:b w:val="0"/>
-                <w:i/>
-                <w:color w:val="00B050"/>
-              </w:rPr>
-              <w:t xml:space="preserve">executed </w:t>
-            </w:r>
-            <w:r>
-              <w:rPr>
-                <w:b w:val="0"/>
-                <w:i/>
-                <w:color w:val="00B050"/>
-              </w:rPr>
-              <w:t>50</w:t>
-            </w:r>
-            <w:r>
-              <w:rPr>
-                <w:b w:val="0"/>
-                <w:i/>
-                <w:color w:val="00B050"/>
-              </w:rPr>
-              <w:t xml:space="preserve"> times</w:t>
-            </w:r>
-            <w:r>
-              <w:rPr>
-                <w:b w:val="0"/>
-                <w:i/>
-                <w:color w:val="00B050"/>
-              </w:rPr>
-              <w:t>)</w:t>
-            </w:r>
-            <w:bookmarkStart w:id="0" w:name="_GoBack"/>
-            <w:bookmarkEnd w:id="0"/>
-          </w:p>
-          <w:p>
-            <w:pPr>
-              <w:pStyle w:val="Code"/>
-              <w:contextualSpacing/>
-            </w:pPr>
-            <w:r>
-              <w:t xml:space="preserve">score = solution.call(post, 'score'); </w:t>
-            </w:r>
-            <w:r>
-              <w:t xml:space="preserve">    </w:t>
+              <w:t xml:space="preserve">score = solution.call(post, 'score');     </w:t>
             </w:r>
             <w:r>
               <w:rPr>
@@ -5709,1230 +5656,16 @@
     </w:tbl>
     <w:p>
       <w:pPr>
-        <w:pStyle w:val="Heading2"/>
-      </w:pPr>
-      <w:r>
-        <w:lastRenderedPageBreak/>
-        <w:t>* Euclid’s Algorithm</w:t>
-      </w:r>
-    </w:p>
-    <w:p>
-      <w:r>
-        <w:t xml:space="preserve">Write a program that receives </w:t>
-      </w:r>
-      <w:r>
-        <w:rPr>
-          <w:rStyle w:val="Strong"/>
-        </w:rPr>
-        <w:t>two numbers</w:t>
-      </w:r>
-      <w:r>
-        <w:t xml:space="preserve"> as arguments and finds the </w:t>
-      </w:r>
-      <w:r>
-        <w:rPr>
-          <w:rStyle w:val="Strong"/>
-        </w:rPr>
-        <w:t>greatest common divisor</w:t>
-      </w:r>
-      <w:r>
-        <w:t xml:space="preserve"> between them.</w:t>
-      </w:r>
-    </w:p>
-    <w:p>
-      <w:pPr>
-        <w:pStyle w:val="Heading3"/>
-      </w:pPr>
-      <w:r>
-        <w:t>Input</w:t>
-      </w:r>
-    </w:p>
-    <w:p>
-      <w:r>
-        <w:t xml:space="preserve">Input will be passed as two </w:t>
-      </w:r>
-      <w:r>
-        <w:rPr>
-          <w:rStyle w:val="Strong"/>
-        </w:rPr>
-        <w:t>numeric arguments</w:t>
-      </w:r>
-      <w:r>
-        <w:t xml:space="preserve"> to your function.</w:t>
-      </w:r>
-    </w:p>
-    <w:p>
-      <w:pPr>
-        <w:pStyle w:val="Heading3"/>
-      </w:pPr>
-      <w:r>
-        <w:t>Output</w:t>
-      </w:r>
-    </w:p>
-    <w:p>
-      <w:r>
-        <w:rPr>
-          <w:rStyle w:val="Strong"/>
-        </w:rPr>
-        <w:t>Return</w:t>
-      </w:r>
-      <w:r>
-        <w:t xml:space="preserve"> the greatest common divisor as a result of the function.</w:t>
-      </w:r>
-    </w:p>
-    <w:p>
-      <w:pPr>
-        <w:pStyle w:val="Heading3"/>
-      </w:pPr>
-      <w:r>
-        <w:t>Examples</w:t>
-      </w:r>
-    </w:p>
-    <w:tbl>
-      <w:tblPr>
-        <w:tblStyle w:val="TableGrid"/>
-        <w:tblW w:w="9965" w:type="dxa"/>
-        <w:tblInd w:w="23" w:type="dxa"/>
-        <w:tblLayout w:type="fixed"/>
-        <w:tblCellMar>
-          <w:top w:w="57" w:type="dxa"/>
-          <w:left w:w="85" w:type="dxa"/>
-          <w:bottom w:w="57" w:type="dxa"/>
-          <w:right w:w="85" w:type="dxa"/>
-        </w:tblCellMar>
-        <w:tblLook w:val="04A0" w:firstRow="1" w:lastRow="0" w:firstColumn="1" w:lastColumn="0" w:noHBand="0" w:noVBand="1"/>
-      </w:tblPr>
-      <w:tblGrid>
-        <w:gridCol w:w="4508"/>
-        <w:gridCol w:w="5457"/>
-      </w:tblGrid>
-      <w:tr>
-        <w:tc>
-          <w:tcPr>
-            <w:tcW w:w="4508" w:type="dxa"/>
-            <w:shd w:val="clear" w:color="auto" w:fill="D9D9D9" w:themeFill="background1" w:themeFillShade="D9"/>
-          </w:tcPr>
-          <w:p>
-            <w:pPr>
-              <w:pStyle w:val="Code"/>
-              <w:spacing w:before="0" w:after="0"/>
-              <w:jc w:val="center"/>
-            </w:pPr>
-            <w:r>
-              <w:t>Sample Input</w:t>
-            </w:r>
-          </w:p>
-        </w:tc>
-        <w:tc>
-          <w:tcPr>
-            <w:tcW w:w="5457" w:type="dxa"/>
-            <w:shd w:val="clear" w:color="auto" w:fill="D9D9D9" w:themeFill="background1" w:themeFillShade="D9"/>
-          </w:tcPr>
-          <w:p>
-            <w:pPr>
-              <w:pStyle w:val="Code"/>
-              <w:spacing w:before="0" w:after="0"/>
-              <w:jc w:val="center"/>
-            </w:pPr>
-            <w:r>
-              <w:t>Sample Output</w:t>
-            </w:r>
-          </w:p>
-        </w:tc>
-      </w:tr>
-      <w:tr>
-        <w:trPr>
-          <w:trHeight w:val="418"/>
-        </w:trPr>
-        <w:tc>
-          <w:tcPr>
-            <w:tcW w:w="4508" w:type="dxa"/>
-          </w:tcPr>
-          <w:p>
-            <w:pPr>
-              <w:pStyle w:val="Code"/>
-            </w:pPr>
-            <w:r>
-              <w:t>252, 105</w:t>
-            </w:r>
-          </w:p>
-        </w:tc>
-        <w:tc>
-          <w:tcPr>
-            <w:tcW w:w="5457" w:type="dxa"/>
-          </w:tcPr>
-          <w:p>
-            <w:pPr>
-              <w:pStyle w:val="Code"/>
-            </w:pPr>
-            <w:r>
-              <w:t>21</w:t>
-            </w:r>
-          </w:p>
-        </w:tc>
-      </w:tr>
-    </w:tbl>
-    <w:p>
-      <w:pPr>
-        <w:pStyle w:val="Heading2"/>
-      </w:pPr>
-      <w:r>
-        <w:t>*** Kepler’s Problem</w:t>
-      </w:r>
-    </w:p>
-    <w:p>
-      <w:r>
-        <w:t xml:space="preserve">Write a function that, given the mean anomaly and orbital eccentricity of a celestial body, calculates its eccentric anomaly. The eccentric anomaly </w:t>
-      </w:r>
-      <w:r>
-        <w:rPr>
-          <w:b/>
-          <w:i/>
-        </w:rPr>
-        <w:t>E</w:t>
-      </w:r>
-      <w:r>
-        <w:t xml:space="preserve"> is related to the mean anomaly </w:t>
-      </w:r>
-      <w:r>
-        <w:rPr>
-          <w:b/>
-          <w:i/>
-        </w:rPr>
-        <w:t>M</w:t>
-      </w:r>
-      <w:r>
-        <w:t xml:space="preserve"> by Kepler’s equation:</w:t>
-      </w:r>
-    </w:p>
-    <w:p>
-      <w:pPr>
-        <w:jc w:val="center"/>
-        <w:rPr>
-          <w:rFonts w:eastAsiaTheme="minorEastAsia"/>
-        </w:rPr>
-      </w:pPr>
-      <w:r>
-        <w:rPr>
-          <w:noProof/>
-        </w:rPr>
-        <w:drawing>
-          <wp:inline distT="0" distB="0" distL="0" distR="0" wp14:anchorId="635F90D8" wp14:editId="1B0650E9">
-            <wp:extent cx="1223960" cy="247216"/>
-            <wp:effectExtent l="0" t="0" r="0" b="635"/>
-            <wp:docPr id="5" name="Picture 5"/>
-            <wp:cNvGraphicFramePr>
-              <a:graphicFrameLocks xmlns:a="http://schemas.openxmlformats.org/drawingml/2006/main" noChangeAspect="1"/>
-            </wp:cNvGraphicFramePr>
-            <a:graphic xmlns:a="http://schemas.openxmlformats.org/drawingml/2006/main">
-              <a:graphicData uri="http://schemas.openxmlformats.org/drawingml/2006/picture">
-                <pic:pic xmlns:pic="http://schemas.openxmlformats.org/drawingml/2006/picture">
-                  <pic:nvPicPr>
-                    <pic:cNvPr id="1" name=""/>
-                    <pic:cNvPicPr/>
-                  </pic:nvPicPr>
-                  <pic:blipFill>
-                    <a:blip r:embed="rId26"/>
-                    <a:stretch>
-                      <a:fillRect/>
-                    </a:stretch>
-                  </pic:blipFill>
-                  <pic:spPr>
-                    <a:xfrm>
-                      <a:off x="0" y="0"/>
-                      <a:ext cx="1385657" cy="279876"/>
-                    </a:xfrm>
-                    <a:prstGeom prst="rect">
-                      <a:avLst/>
-                    </a:prstGeom>
-                  </pic:spPr>
-                </pic:pic>
-              </a:graphicData>
-            </a:graphic>
-          </wp:inline>
-        </w:drawing>
-      </w:r>
-    </w:p>
-    <w:p>
-      <w:r>
-        <w:rPr>
-          <w:rFonts w:eastAsiaTheme="minorEastAsia"/>
-        </w:rPr>
-        <w:t xml:space="preserve">Where </w:t>
-      </w:r>
-      <w:r>
-        <w:rPr>
-          <w:rFonts w:eastAsiaTheme="minorEastAsia"/>
-          <w:b/>
-          <w:i/>
-        </w:rPr>
-        <w:t>e</w:t>
-      </w:r>
-      <w:r>
-        <w:rPr>
-          <w:rFonts w:eastAsiaTheme="minorEastAsia"/>
-        </w:rPr>
-        <w:t xml:space="preserve"> is the eccentricity. Note this equation is transcendental, which means it cannot be solved for </w:t>
-      </w:r>
-      <w:r>
-        <w:rPr>
-          <w:rFonts w:eastAsiaTheme="minorEastAsia"/>
-          <w:b/>
-          <w:i/>
-        </w:rPr>
-        <w:t>E</w:t>
-      </w:r>
-      <w:r>
-        <w:rPr>
-          <w:rFonts w:eastAsiaTheme="minorEastAsia"/>
-        </w:rPr>
-        <w:t xml:space="preserve"> algebraically. Use numerical analysis to approximate a root with accuracy 1x10</w:t>
-      </w:r>
-      <w:r>
-        <w:rPr>
-          <w:rFonts w:eastAsiaTheme="minorEastAsia"/>
-          <w:vertAlign w:val="superscript"/>
-        </w:rPr>
-        <w:t>-9</w:t>
-      </w:r>
-      <w:r>
-        <w:rPr>
-          <w:rFonts w:eastAsiaTheme="minorEastAsia"/>
-        </w:rPr>
-        <w:t xml:space="preserve">. You can find information about Newton’s Method here: </w:t>
-      </w:r>
-      <w:hyperlink r:id="rId27" w:history="1">
-        <w:r>
-          <w:rPr>
-            <w:rStyle w:val="Hyperlink"/>
-            <w:rFonts w:eastAsiaTheme="minorEastAsia"/>
-          </w:rPr>
-          <w:t>https://en.wikipedia.org/wiki/Newton’s_method</w:t>
-        </w:r>
-      </w:hyperlink>
-      <w:r>
-        <w:rPr>
-          <w:rFonts w:eastAsiaTheme="minorEastAsia"/>
-        </w:rPr>
-        <w:t>. Try to implement it recursively.</w:t>
-      </w:r>
-    </w:p>
-    <w:p>
-      <w:r>
-        <w:t xml:space="preserve">The </w:t>
-      </w:r>
-      <w:r>
-        <w:rPr>
-          <w:b/>
-        </w:rPr>
-        <w:t>input</w:t>
-      </w:r>
-      <w:r>
-        <w:t xml:space="preserve"> comes as two number parameters. The first parameter is the current mean anomaly in radians and the second is the orbital eccentricity of the body.</w:t>
-      </w:r>
-    </w:p>
-    <w:p>
-      <w:r>
-        <w:t xml:space="preserve">The </w:t>
-      </w:r>
-      <w:r>
-        <w:rPr>
-          <w:b/>
-        </w:rPr>
-        <w:t>output</w:t>
-      </w:r>
-      <w:r>
-        <w:t xml:space="preserve"> is an approximation of the eccentric anomaly and should be printed on the console. Display only the significant digits.</w:t>
-      </w:r>
-    </w:p>
-    <w:p>
-      <w:pPr>
-        <w:pStyle w:val="Heading3"/>
-      </w:pPr>
-      <w:r>
-        <w:t>Examples</w:t>
-      </w:r>
-    </w:p>
-    <w:tbl>
-      <w:tblPr>
-        <w:tblStyle w:val="TableGrid"/>
-        <w:tblW w:w="9998" w:type="dxa"/>
-        <w:tblInd w:w="23" w:type="dxa"/>
-        <w:tblLayout w:type="fixed"/>
-        <w:tblCellMar>
-          <w:top w:w="57" w:type="dxa"/>
-          <w:left w:w="85" w:type="dxa"/>
-          <w:bottom w:w="57" w:type="dxa"/>
-          <w:right w:w="85" w:type="dxa"/>
-        </w:tblCellMar>
-        <w:tblLook w:val="04A0" w:firstRow="1" w:lastRow="0" w:firstColumn="1" w:lastColumn="0" w:noHBand="0" w:noVBand="1"/>
-      </w:tblPr>
-      <w:tblGrid>
-        <w:gridCol w:w="3118"/>
-        <w:gridCol w:w="1701"/>
-        <w:gridCol w:w="360"/>
-        <w:gridCol w:w="3118"/>
-        <w:gridCol w:w="1701"/>
-      </w:tblGrid>
-      <w:tr>
-        <w:tc>
-          <w:tcPr>
-            <w:tcW w:w="3118" w:type="dxa"/>
-            <w:shd w:val="clear" w:color="auto" w:fill="D9D9D9" w:themeFill="background1" w:themeFillShade="D9"/>
-          </w:tcPr>
-          <w:p>
-            <w:pPr>
-              <w:spacing w:before="0" w:after="0"/>
-              <w:jc w:val="center"/>
-              <w:rPr>
-                <w:b/>
-              </w:rPr>
-            </w:pPr>
-            <w:r>
-              <w:rPr>
-                <w:b/>
-              </w:rPr>
-              <w:t>Input</w:t>
-            </w:r>
-          </w:p>
-        </w:tc>
-        <w:tc>
-          <w:tcPr>
-            <w:tcW w:w="1701" w:type="dxa"/>
-            <w:shd w:val="clear" w:color="auto" w:fill="D9D9D9" w:themeFill="background1" w:themeFillShade="D9"/>
-          </w:tcPr>
-          <w:p>
-            <w:pPr>
-              <w:spacing w:before="0" w:after="0"/>
-              <w:jc w:val="center"/>
-              <w:rPr>
-                <w:b/>
-              </w:rPr>
-            </w:pPr>
-            <w:r>
-              <w:rPr>
-                <w:b/>
-              </w:rPr>
-              <w:t>Output</w:t>
-            </w:r>
-          </w:p>
-        </w:tc>
-        <w:tc>
-          <w:tcPr>
-            <w:tcW w:w="360" w:type="dxa"/>
-            <w:vMerge w:val="restart"/>
-            <w:tcBorders>
-              <w:top w:val="nil"/>
-            </w:tcBorders>
-            <w:shd w:val="clear" w:color="auto" w:fill="auto"/>
-          </w:tcPr>
-          <w:p>
-            <w:pPr>
-              <w:spacing w:before="0" w:after="0"/>
-              <w:jc w:val="center"/>
-              <w:rPr>
-                <w:b/>
-              </w:rPr>
-            </w:pPr>
-          </w:p>
-        </w:tc>
-        <w:tc>
-          <w:tcPr>
-            <w:tcW w:w="3118" w:type="dxa"/>
-            <w:shd w:val="clear" w:color="auto" w:fill="D9D9D9" w:themeFill="background1" w:themeFillShade="D9"/>
-          </w:tcPr>
-          <w:p>
-            <w:pPr>
-              <w:spacing w:before="0" w:after="0"/>
-              <w:jc w:val="center"/>
-              <w:rPr>
-                <w:b/>
-              </w:rPr>
-            </w:pPr>
-            <w:r>
-              <w:rPr>
-                <w:b/>
-              </w:rPr>
-              <w:t>Input</w:t>
-            </w:r>
-          </w:p>
-        </w:tc>
-        <w:tc>
-          <w:tcPr>
-            <w:tcW w:w="1701" w:type="dxa"/>
-            <w:shd w:val="clear" w:color="auto" w:fill="D9D9D9" w:themeFill="background1" w:themeFillShade="D9"/>
-          </w:tcPr>
-          <w:p>
-            <w:pPr>
-              <w:spacing w:before="0" w:after="0"/>
-              <w:jc w:val="center"/>
-              <w:rPr>
-                <w:b/>
-              </w:rPr>
-            </w:pPr>
-            <w:r>
-              <w:rPr>
-                <w:b/>
-              </w:rPr>
-              <w:t>Output</w:t>
-            </w:r>
-          </w:p>
-        </w:tc>
-      </w:tr>
-      <w:tr>
-        <w:tc>
-          <w:tcPr>
-            <w:tcW w:w="3118" w:type="dxa"/>
-          </w:tcPr>
-          <w:p>
-            <w:pPr>
-              <w:spacing w:before="0" w:after="0"/>
-              <w:rPr>
-                <w:rFonts w:ascii="Consolas" w:hAnsi="Consolas"/>
-                <w:noProof/>
-              </w:rPr>
-            </w:pPr>
-            <w:r>
-              <w:rPr>
-                <w:rFonts w:ascii="Consolas" w:hAnsi="Consolas"/>
-                <w:noProof/>
-              </w:rPr>
-              <w:t>1, 0</w:t>
-            </w:r>
-          </w:p>
-        </w:tc>
-        <w:tc>
-          <w:tcPr>
-            <w:tcW w:w="1701" w:type="dxa"/>
-          </w:tcPr>
-          <w:p>
-            <w:pPr>
-              <w:shd w:val="clear" w:color="auto" w:fill="FFFFFF"/>
-              <w:tabs>
-                <w:tab w:val="left" w:pos="916"/>
-                <w:tab w:val="left" w:pos="1832"/>
-                <w:tab w:val="left" w:pos="2748"/>
-                <w:tab w:val="left" w:pos="3664"/>
-                <w:tab w:val="left" w:pos="4580"/>
-                <w:tab w:val="left" w:pos="5496"/>
-                <w:tab w:val="left" w:pos="6412"/>
-                <w:tab w:val="left" w:pos="7328"/>
-                <w:tab w:val="left" w:pos="8244"/>
-                <w:tab w:val="left" w:pos="9160"/>
-                <w:tab w:val="left" w:pos="10076"/>
-                <w:tab w:val="left" w:pos="10992"/>
-                <w:tab w:val="left" w:pos="11908"/>
-                <w:tab w:val="left" w:pos="12824"/>
-                <w:tab w:val="left" w:pos="13740"/>
-                <w:tab w:val="left" w:pos="14656"/>
-              </w:tabs>
-              <w:spacing w:before="0" w:after="0"/>
-              <w:rPr>
-                <w:rFonts w:ascii="Consolas" w:eastAsia="Times New Roman" w:hAnsi="Consolas" w:cs="Courier New"/>
-                <w:color w:val="000000"/>
-                <w:sz w:val="20"/>
-                <w:szCs w:val="20"/>
-              </w:rPr>
-            </w:pPr>
-            <w:r>
-              <w:rPr>
-                <w:rFonts w:ascii="Consolas" w:eastAsia="Times New Roman" w:hAnsi="Consolas" w:cs="Courier New"/>
-                <w:color w:val="000000"/>
-                <w:szCs w:val="20"/>
-              </w:rPr>
-              <w:t>1</w:t>
-            </w:r>
-          </w:p>
-        </w:tc>
-        <w:tc>
-          <w:tcPr>
-            <w:tcW w:w="360" w:type="dxa"/>
-            <w:vMerge/>
-            <w:tcBorders>
-              <w:bottom w:val="nil"/>
-            </w:tcBorders>
-          </w:tcPr>
-          <w:p>
-            <w:pPr>
-              <w:spacing w:before="0" w:after="0"/>
-              <w:rPr>
-                <w:rFonts w:ascii="Consolas" w:hAnsi="Consolas"/>
-                <w:bCs/>
-              </w:rPr>
-            </w:pPr>
-          </w:p>
-        </w:tc>
-        <w:tc>
-          <w:tcPr>
-            <w:tcW w:w="3118" w:type="dxa"/>
-          </w:tcPr>
-          <w:p>
-            <w:pPr>
-              <w:spacing w:before="0" w:after="0"/>
-              <w:rPr>
-                <w:rFonts w:ascii="Consolas" w:hAnsi="Consolas"/>
-                <w:noProof/>
-              </w:rPr>
-            </w:pPr>
-            <w:r>
-              <w:rPr>
-                <w:rFonts w:ascii="Consolas" w:hAnsi="Consolas"/>
-                <w:noProof/>
-              </w:rPr>
-              <w:t>3.1415926535, 0.75</w:t>
-            </w:r>
-          </w:p>
-        </w:tc>
-        <w:tc>
-          <w:tcPr>
-            <w:tcW w:w="1701" w:type="dxa"/>
-          </w:tcPr>
-          <w:p>
-            <w:pPr>
-              <w:shd w:val="clear" w:color="auto" w:fill="FFFFFF"/>
-              <w:tabs>
-                <w:tab w:val="left" w:pos="916"/>
-                <w:tab w:val="left" w:pos="1832"/>
-                <w:tab w:val="left" w:pos="2748"/>
-                <w:tab w:val="left" w:pos="3664"/>
-                <w:tab w:val="left" w:pos="4580"/>
-                <w:tab w:val="left" w:pos="5496"/>
-                <w:tab w:val="left" w:pos="6412"/>
-                <w:tab w:val="left" w:pos="7328"/>
-                <w:tab w:val="left" w:pos="8244"/>
-                <w:tab w:val="left" w:pos="9160"/>
-                <w:tab w:val="left" w:pos="10076"/>
-                <w:tab w:val="left" w:pos="10992"/>
-                <w:tab w:val="left" w:pos="11908"/>
-                <w:tab w:val="left" w:pos="12824"/>
-                <w:tab w:val="left" w:pos="13740"/>
-                <w:tab w:val="left" w:pos="14656"/>
-              </w:tabs>
-              <w:spacing w:before="0" w:after="0"/>
-              <w:rPr>
-                <w:rFonts w:ascii="Consolas" w:eastAsia="Times New Roman" w:hAnsi="Consolas" w:cs="Courier New"/>
-                <w:color w:val="000000"/>
-                <w:sz w:val="20"/>
-                <w:szCs w:val="20"/>
-              </w:rPr>
-            </w:pPr>
-            <w:r>
-              <w:rPr>
-                <w:rFonts w:ascii="Consolas" w:eastAsia="Times New Roman" w:hAnsi="Consolas" w:cs="Courier New"/>
-                <w:color w:val="000000"/>
-                <w:szCs w:val="20"/>
-              </w:rPr>
-              <w:t>3.141592654</w:t>
-            </w:r>
-          </w:p>
-        </w:tc>
-      </w:tr>
-    </w:tbl>
-    <w:p/>
-    <w:tbl>
-      <w:tblPr>
-        <w:tblStyle w:val="TableGrid"/>
-        <w:tblW w:w="9998" w:type="dxa"/>
-        <w:tblInd w:w="23" w:type="dxa"/>
-        <w:tblLayout w:type="fixed"/>
-        <w:tblCellMar>
-          <w:top w:w="57" w:type="dxa"/>
-          <w:left w:w="85" w:type="dxa"/>
-          <w:bottom w:w="57" w:type="dxa"/>
-          <w:right w:w="85" w:type="dxa"/>
-        </w:tblCellMar>
-        <w:tblLook w:val="04A0" w:firstRow="1" w:lastRow="0" w:firstColumn="1" w:lastColumn="0" w:noHBand="0" w:noVBand="1"/>
-      </w:tblPr>
-      <w:tblGrid>
-        <w:gridCol w:w="3118"/>
-        <w:gridCol w:w="1701"/>
-        <w:gridCol w:w="360"/>
-        <w:gridCol w:w="3118"/>
-        <w:gridCol w:w="1701"/>
-      </w:tblGrid>
-      <w:tr>
-        <w:tc>
-          <w:tcPr>
-            <w:tcW w:w="3118" w:type="dxa"/>
-            <w:shd w:val="clear" w:color="auto" w:fill="D9D9D9" w:themeFill="background1" w:themeFillShade="D9"/>
-          </w:tcPr>
-          <w:p>
-            <w:pPr>
-              <w:spacing w:before="0" w:after="0"/>
-              <w:jc w:val="center"/>
-              <w:rPr>
-                <w:b/>
-              </w:rPr>
-            </w:pPr>
-            <w:r>
-              <w:rPr>
-                <w:b/>
-              </w:rPr>
-              <w:t>Input</w:t>
-            </w:r>
-          </w:p>
-        </w:tc>
-        <w:tc>
-          <w:tcPr>
-            <w:tcW w:w="1701" w:type="dxa"/>
-            <w:shd w:val="clear" w:color="auto" w:fill="D9D9D9" w:themeFill="background1" w:themeFillShade="D9"/>
-          </w:tcPr>
-          <w:p>
-            <w:pPr>
-              <w:spacing w:before="0" w:after="0"/>
-              <w:jc w:val="center"/>
-              <w:rPr>
-                <w:b/>
-              </w:rPr>
-            </w:pPr>
-            <w:r>
-              <w:rPr>
-                <w:b/>
-              </w:rPr>
-              <w:t>Output</w:t>
-            </w:r>
-          </w:p>
-        </w:tc>
-        <w:tc>
-          <w:tcPr>
-            <w:tcW w:w="360" w:type="dxa"/>
-            <w:vMerge w:val="restart"/>
-            <w:tcBorders>
-              <w:top w:val="nil"/>
-            </w:tcBorders>
-            <w:shd w:val="clear" w:color="auto" w:fill="auto"/>
-          </w:tcPr>
-          <w:p>
-            <w:pPr>
-              <w:spacing w:before="0" w:after="0"/>
-              <w:jc w:val="center"/>
-              <w:rPr>
-                <w:b/>
-              </w:rPr>
-            </w:pPr>
-          </w:p>
-        </w:tc>
-        <w:tc>
-          <w:tcPr>
-            <w:tcW w:w="3118" w:type="dxa"/>
-            <w:shd w:val="clear" w:color="auto" w:fill="D9D9D9" w:themeFill="background1" w:themeFillShade="D9"/>
-          </w:tcPr>
-          <w:p>
-            <w:pPr>
-              <w:spacing w:before="0" w:after="0"/>
-              <w:jc w:val="center"/>
-              <w:rPr>
-                <w:b/>
-              </w:rPr>
-            </w:pPr>
-            <w:r>
-              <w:rPr>
-                <w:b/>
-              </w:rPr>
-              <w:t>Input</w:t>
-            </w:r>
-          </w:p>
-        </w:tc>
-        <w:tc>
-          <w:tcPr>
-            <w:tcW w:w="1701" w:type="dxa"/>
-            <w:shd w:val="clear" w:color="auto" w:fill="D9D9D9" w:themeFill="background1" w:themeFillShade="D9"/>
-          </w:tcPr>
-          <w:p>
-            <w:pPr>
-              <w:spacing w:before="0" w:after="0"/>
-              <w:jc w:val="center"/>
-              <w:rPr>
-                <w:b/>
-              </w:rPr>
-            </w:pPr>
-            <w:r>
-              <w:rPr>
-                <w:b/>
-              </w:rPr>
-              <w:t>Output</w:t>
-            </w:r>
-          </w:p>
-        </w:tc>
-      </w:tr>
-      <w:tr>
-        <w:tc>
-          <w:tcPr>
-            <w:tcW w:w="3118" w:type="dxa"/>
-          </w:tcPr>
-          <w:p>
-            <w:pPr>
-              <w:spacing w:before="0" w:after="0"/>
-              <w:rPr>
-                <w:rFonts w:ascii="Consolas" w:hAnsi="Consolas"/>
-                <w:noProof/>
-              </w:rPr>
-            </w:pPr>
-            <w:r>
-              <w:rPr>
-                <w:rFonts w:ascii="Consolas" w:hAnsi="Consolas"/>
-                <w:noProof/>
-              </w:rPr>
-              <w:t>0.25, 0.99</w:t>
-            </w:r>
-          </w:p>
-        </w:tc>
-        <w:tc>
-          <w:tcPr>
-            <w:tcW w:w="1701" w:type="dxa"/>
-          </w:tcPr>
-          <w:p>
-            <w:pPr>
-              <w:shd w:val="clear" w:color="auto" w:fill="FFFFFF"/>
-              <w:tabs>
-                <w:tab w:val="left" w:pos="916"/>
-                <w:tab w:val="left" w:pos="1832"/>
-                <w:tab w:val="left" w:pos="2748"/>
-                <w:tab w:val="left" w:pos="3664"/>
-                <w:tab w:val="left" w:pos="4580"/>
-                <w:tab w:val="left" w:pos="5496"/>
-                <w:tab w:val="left" w:pos="6412"/>
-                <w:tab w:val="left" w:pos="7328"/>
-                <w:tab w:val="left" w:pos="8244"/>
-                <w:tab w:val="left" w:pos="9160"/>
-                <w:tab w:val="left" w:pos="10076"/>
-                <w:tab w:val="left" w:pos="10992"/>
-                <w:tab w:val="left" w:pos="11908"/>
-                <w:tab w:val="left" w:pos="12824"/>
-                <w:tab w:val="left" w:pos="13740"/>
-                <w:tab w:val="left" w:pos="14656"/>
-              </w:tabs>
-              <w:spacing w:before="0" w:after="0"/>
-              <w:rPr>
-                <w:rFonts w:ascii="Consolas" w:eastAsia="Times New Roman" w:hAnsi="Consolas" w:cs="Courier New"/>
-                <w:color w:val="000000"/>
-                <w:sz w:val="20"/>
-                <w:szCs w:val="20"/>
-              </w:rPr>
-            </w:pPr>
-            <w:r>
-              <w:rPr>
-                <w:rFonts w:ascii="Consolas" w:eastAsia="Times New Roman" w:hAnsi="Consolas" w:cs="Courier New"/>
-                <w:color w:val="000000"/>
-                <w:szCs w:val="20"/>
-              </w:rPr>
-              <w:t>1.156077258</w:t>
-            </w:r>
-          </w:p>
-        </w:tc>
-        <w:tc>
-          <w:tcPr>
-            <w:tcW w:w="360" w:type="dxa"/>
-            <w:vMerge/>
-            <w:tcBorders>
-              <w:bottom w:val="nil"/>
-            </w:tcBorders>
-          </w:tcPr>
-          <w:p>
-            <w:pPr>
-              <w:spacing w:before="0" w:after="0"/>
-              <w:rPr>
-                <w:rFonts w:ascii="Consolas" w:hAnsi="Consolas"/>
-                <w:bCs/>
-              </w:rPr>
-            </w:pPr>
-          </w:p>
-        </w:tc>
-        <w:tc>
-          <w:tcPr>
-            <w:tcW w:w="3118" w:type="dxa"/>
-          </w:tcPr>
-          <w:p>
-            <w:pPr>
-              <w:spacing w:before="0" w:after="0"/>
-              <w:rPr>
-                <w:rFonts w:ascii="Consolas" w:hAnsi="Consolas"/>
-                <w:noProof/>
-              </w:rPr>
-            </w:pPr>
-            <w:r>
-              <w:rPr>
-                <w:rFonts w:ascii="Consolas" w:hAnsi="Consolas"/>
-                <w:noProof/>
-              </w:rPr>
-              <w:t>4.8, 0.2</w:t>
-            </w:r>
-          </w:p>
-        </w:tc>
-        <w:tc>
-          <w:tcPr>
-            <w:tcW w:w="1701" w:type="dxa"/>
-          </w:tcPr>
-          <w:p>
-            <w:pPr>
-              <w:shd w:val="clear" w:color="auto" w:fill="FFFFFF"/>
-              <w:tabs>
-                <w:tab w:val="left" w:pos="916"/>
-                <w:tab w:val="left" w:pos="1832"/>
-                <w:tab w:val="left" w:pos="2748"/>
-                <w:tab w:val="left" w:pos="3664"/>
-                <w:tab w:val="left" w:pos="4580"/>
-                <w:tab w:val="left" w:pos="5496"/>
-                <w:tab w:val="left" w:pos="6412"/>
-                <w:tab w:val="left" w:pos="7328"/>
-                <w:tab w:val="left" w:pos="8244"/>
-                <w:tab w:val="left" w:pos="9160"/>
-                <w:tab w:val="left" w:pos="10076"/>
-                <w:tab w:val="left" w:pos="10992"/>
-                <w:tab w:val="left" w:pos="11908"/>
-                <w:tab w:val="left" w:pos="12824"/>
-                <w:tab w:val="left" w:pos="13740"/>
-                <w:tab w:val="left" w:pos="14656"/>
-              </w:tabs>
-              <w:spacing w:before="0" w:after="0"/>
-              <w:rPr>
-                <w:rFonts w:ascii="Consolas" w:eastAsia="Times New Roman" w:hAnsi="Consolas" w:cs="Courier New"/>
-                <w:color w:val="000000"/>
-                <w:sz w:val="20"/>
-                <w:szCs w:val="20"/>
-              </w:rPr>
-            </w:pPr>
-            <w:r>
-              <w:rPr>
-                <w:rFonts w:ascii="Consolas" w:eastAsia="Times New Roman" w:hAnsi="Consolas" w:cs="Courier New"/>
-                <w:color w:val="000000"/>
-                <w:szCs w:val="20"/>
-              </w:rPr>
-              <w:t>4.601234265</w:t>
-            </w:r>
-          </w:p>
-        </w:tc>
-      </w:tr>
-    </w:tbl>
-    <w:p/>
-    <w:p>
-      <w:r>
-        <w:br w:type="page"/>
-      </w:r>
-    </w:p>
-    <w:p>
-      <w:pPr>
-        <w:pStyle w:val="Heading3"/>
-      </w:pPr>
-      <w:r>
-        <w:lastRenderedPageBreak/>
-        <w:t>Hints</w:t>
-      </w:r>
-    </w:p>
-    <w:p>
-      <w:r>
-        <w:t>Newton’s method works with functions that equal zero. We shift the variables around to arrive at the following form:</w:t>
-      </w:r>
-    </w:p>
-    <w:p>
-      <w:pPr>
-        <w:jc w:val="center"/>
-        <w:rPr>
-          <w:rFonts w:eastAsiaTheme="minorEastAsia"/>
-        </w:rPr>
-      </w:pPr>
-      <w:r>
-        <w:rPr>
-          <w:noProof/>
-        </w:rPr>
-        <w:drawing>
-          <wp:inline distT="0" distB="0" distL="0" distR="0" wp14:anchorId="39DFA59E" wp14:editId="588CF16B">
-            <wp:extent cx="2031784" cy="281354"/>
-            <wp:effectExtent l="0" t="0" r="6985" b="4445"/>
-            <wp:docPr id="6" name="Picture 6"/>
-            <wp:cNvGraphicFramePr>
-              <a:graphicFrameLocks xmlns:a="http://schemas.openxmlformats.org/drawingml/2006/main" noChangeAspect="1"/>
-            </wp:cNvGraphicFramePr>
-            <a:graphic xmlns:a="http://schemas.openxmlformats.org/drawingml/2006/main">
-              <a:graphicData uri="http://schemas.openxmlformats.org/drawingml/2006/picture">
-                <pic:pic xmlns:pic="http://schemas.openxmlformats.org/drawingml/2006/picture">
-                  <pic:nvPicPr>
-                    <pic:cNvPr id="1" name=""/>
-                    <pic:cNvPicPr/>
-                  </pic:nvPicPr>
-                  <pic:blipFill>
-                    <a:blip r:embed="rId28"/>
-                    <a:stretch>
-                      <a:fillRect/>
-                    </a:stretch>
-                  </pic:blipFill>
-                  <pic:spPr>
-                    <a:xfrm>
-                      <a:off x="0" y="0"/>
-                      <a:ext cx="2185870" cy="302691"/>
-                    </a:xfrm>
-                    <a:prstGeom prst="rect">
-                      <a:avLst/>
-                    </a:prstGeom>
-                  </pic:spPr>
-                </pic:pic>
-              </a:graphicData>
-            </a:graphic>
-          </wp:inline>
-        </w:drawing>
-      </w:r>
-    </w:p>
-    <w:p>
-      <w:r>
-        <w:rPr>
-          <w:rFonts w:eastAsiaTheme="minorEastAsia"/>
-        </w:rPr>
-        <w:t xml:space="preserve">Not coincidentally, this is also our progress check – as we look for a closer approximation for </w:t>
-      </w:r>
-      <w:r>
-        <w:rPr>
-          <w:rFonts w:eastAsiaTheme="minorEastAsia"/>
-          <w:b/>
-          <w:i/>
-        </w:rPr>
-        <w:t>E</w:t>
-      </w:r>
-      <w:r>
-        <w:rPr>
-          <w:rFonts w:eastAsiaTheme="minorEastAsia"/>
-        </w:rPr>
-        <w:t>,</w:t>
-      </w:r>
-      <w:r>
-        <w:rPr>
-          <w:rFonts w:eastAsiaTheme="minorEastAsia"/>
-        </w:rPr>
-        <w:t xml:space="preserve"> the solution of this equation will be closer to zero. Once it’s within the aforementioned </w:t>
-      </w:r>
-      <w:r>
-        <w:rPr>
-          <w:rStyle w:val="Strong"/>
-          <w:i/>
-        </w:rPr>
-        <w:t>epsilon</w:t>
-      </w:r>
-      <w:r>
-        <w:rPr>
-          <w:rFonts w:eastAsiaTheme="minorEastAsia"/>
-        </w:rPr>
-        <w:t xml:space="preserve"> (required accuracy), we stop iterating and print the result. When implementing recursively, this condition will be the bottom of our recursion.</w:t>
-      </w:r>
-      <w:r>
-        <w:t xml:space="preserve"> The last bit we need is the first derivative of the function:</w:t>
-      </w:r>
-    </w:p>
-    <w:p>
-      <w:pPr>
-        <w:jc w:val="center"/>
-      </w:pPr>
-      <w:r>
-        <w:rPr>
-          <w:noProof/>
-        </w:rPr>
-        <w:drawing>
-          <wp:inline distT="0" distB="0" distL="0" distR="0" wp14:anchorId="1DC5ACCB" wp14:editId="1C639308">
-            <wp:extent cx="1379475" cy="248946"/>
-            <wp:effectExtent l="0" t="0" r="0" b="0"/>
-            <wp:docPr id="7" name="Picture 7"/>
-            <wp:cNvGraphicFramePr>
-              <a:graphicFrameLocks xmlns:a="http://schemas.openxmlformats.org/drawingml/2006/main" noChangeAspect="1"/>
-            </wp:cNvGraphicFramePr>
-            <a:graphic xmlns:a="http://schemas.openxmlformats.org/drawingml/2006/main">
-              <a:graphicData uri="http://schemas.openxmlformats.org/drawingml/2006/picture">
-                <pic:pic xmlns:pic="http://schemas.openxmlformats.org/drawingml/2006/picture">
-                  <pic:nvPicPr>
-                    <pic:cNvPr id="1" name=""/>
-                    <pic:cNvPicPr/>
-                  </pic:nvPicPr>
-                  <pic:blipFill>
-                    <a:blip r:embed="rId29"/>
-                    <a:stretch>
-                      <a:fillRect/>
-                    </a:stretch>
-                  </pic:blipFill>
-                  <pic:spPr>
-                    <a:xfrm>
-                      <a:off x="0" y="0"/>
-                      <a:ext cx="1468487" cy="265010"/>
-                    </a:xfrm>
-                    <a:prstGeom prst="rect">
-                      <a:avLst/>
-                    </a:prstGeom>
-                  </pic:spPr>
-                </pic:pic>
-              </a:graphicData>
-            </a:graphic>
-          </wp:inline>
-        </w:drawing>
-      </w:r>
-    </w:p>
-    <w:p>
-      <w:pPr>
-        <w:rPr>
-          <w:rFonts w:eastAsiaTheme="minorEastAsia"/>
-        </w:rPr>
-      </w:pPr>
-      <w:r>
-        <w:rPr>
-          <w:rFonts w:eastAsiaTheme="minorEastAsia"/>
-        </w:rPr>
-        <w:t>And to plug it all in</w:t>
-      </w:r>
-      <w:r>
-        <w:rPr>
-          <w:rFonts w:eastAsiaTheme="minorEastAsia"/>
-        </w:rPr>
-        <w:t>to</w:t>
-      </w:r>
-      <w:r>
-        <w:rPr>
-          <w:rFonts w:eastAsiaTheme="minorEastAsia"/>
-        </w:rPr>
-        <w:t xml:space="preserve"> Newton’s equation:</w:t>
-      </w:r>
-    </w:p>
-    <w:p>
-      <w:pPr>
-        <w:jc w:val="center"/>
-        <w:rPr>
-          <w:rFonts w:eastAsiaTheme="minorEastAsia"/>
-        </w:rPr>
-      </w:pPr>
-      <w:r>
-        <w:rPr>
-          <w:noProof/>
-        </w:rPr>
-        <w:drawing>
-          <wp:inline distT="0" distB="0" distL="0" distR="0" wp14:anchorId="1F8C63A4" wp14:editId="7FBBFEAD">
-            <wp:extent cx="1246985" cy="471083"/>
-            <wp:effectExtent l="0" t="0" r="0" b="5715"/>
-            <wp:docPr id="8" name="Picture 8"/>
-            <wp:cNvGraphicFramePr>
-              <a:graphicFrameLocks xmlns:a="http://schemas.openxmlformats.org/drawingml/2006/main" noChangeAspect="1"/>
-            </wp:cNvGraphicFramePr>
-            <a:graphic xmlns:a="http://schemas.openxmlformats.org/drawingml/2006/main">
-              <a:graphicData uri="http://schemas.openxmlformats.org/drawingml/2006/picture">
-                <pic:pic xmlns:pic="http://schemas.openxmlformats.org/drawingml/2006/picture">
-                  <pic:nvPicPr>
-                    <pic:cNvPr id="1" name=""/>
-                    <pic:cNvPicPr/>
-                  </pic:nvPicPr>
-                  <pic:blipFill>
-                    <a:blip r:embed="rId30"/>
-                    <a:stretch>
-                      <a:fillRect/>
-                    </a:stretch>
-                  </pic:blipFill>
-                  <pic:spPr>
-                    <a:xfrm>
-                      <a:off x="0" y="0"/>
-                      <a:ext cx="1302675" cy="492121"/>
-                    </a:xfrm>
-                    <a:prstGeom prst="rect">
-                      <a:avLst/>
-                    </a:prstGeom>
-                  </pic:spPr>
-                </pic:pic>
-              </a:graphicData>
-            </a:graphic>
-          </wp:inline>
-        </w:drawing>
-      </w:r>
-    </w:p>
-    <w:p>
-      <w:r>
-        <w:rPr>
-          <w:rFonts w:eastAsiaTheme="minorEastAsia"/>
-        </w:rPr>
-        <w:t xml:space="preserve">Where </w:t>
-      </w:r>
-      <w:r>
-        <w:rPr>
-          <w:rFonts w:eastAsiaTheme="minorEastAsia"/>
-          <w:b/>
-          <w:i/>
-        </w:rPr>
-        <w:t>E</w:t>
-      </w:r>
-      <w:r>
-        <w:rPr>
-          <w:rFonts w:eastAsiaTheme="minorEastAsia"/>
-          <w:b/>
-          <w:i/>
-          <w:vertAlign w:val="subscript"/>
-        </w:rPr>
-        <w:t>0</w:t>
-      </w:r>
-      <w:r>
-        <w:rPr>
-          <w:rFonts w:eastAsiaTheme="minorEastAsia"/>
-        </w:rPr>
-        <w:t xml:space="preserve"> is the result of the previous iteration and </w:t>
-      </w:r>
-      <w:r>
-        <w:rPr>
-          <w:rFonts w:eastAsiaTheme="minorEastAsia"/>
-          <w:b/>
-          <w:i/>
-        </w:rPr>
-        <w:t>E</w:t>
-      </w:r>
-      <w:r>
-        <w:rPr>
-          <w:rFonts w:eastAsiaTheme="minorEastAsia"/>
-          <w:b/>
-          <w:i/>
-          <w:vertAlign w:val="subscript"/>
-        </w:rPr>
-        <w:t>1</w:t>
-      </w:r>
-      <w:r>
-        <w:rPr>
-          <w:rFonts w:eastAsiaTheme="minorEastAsia"/>
-        </w:rPr>
-        <w:t xml:space="preserve"> will be the result of the current iteration. When beginning the iteration, pick an initial value </w:t>
-      </w:r>
-      <w:r>
-        <w:rPr>
-          <w:rFonts w:eastAsiaTheme="minorEastAsia"/>
-        </w:rPr>
-        <w:t>for</w:t>
-      </w:r>
-      <w:r>
-        <w:rPr>
-          <w:rFonts w:eastAsiaTheme="minorEastAsia"/>
-        </w:rPr>
-        <w:t xml:space="preserve"> </w:t>
-      </w:r>
-      <w:r>
-        <w:rPr>
-          <w:rFonts w:eastAsiaTheme="minorEastAsia"/>
-          <w:b/>
-          <w:i/>
-        </w:rPr>
-        <w:t>E</w:t>
-      </w:r>
-      <w:r>
-        <w:rPr>
-          <w:rFonts w:eastAsiaTheme="minorEastAsia"/>
-          <w:b/>
-          <w:i/>
-          <w:vertAlign w:val="subscript"/>
-        </w:rPr>
-        <w:t>0</w:t>
-      </w:r>
-      <w:r>
-        <w:rPr>
-          <w:rFonts w:eastAsiaTheme="minorEastAsia"/>
-        </w:rPr>
-        <w:t xml:space="preserve"> that might be close enough to our desired result (chose a value that is either zero or equal to the mean anomaly).</w:t>
-      </w:r>
-    </w:p>
-    <w:p>
-      <w:pPr>
-        <w:rPr>
-          <w:noProof/>
-        </w:rPr>
-      </w:pPr>
+        <w:rPr>
+          <w:noProof/>
+        </w:rPr>
+      </w:pPr>
+      <w:bookmarkStart w:id="0" w:name="_GoBack"/>
+      <w:bookmarkEnd w:id="0"/>
     </w:p>
     <w:sectPr>
-      <w:headerReference w:type="default" r:id="rId31"/>
-      <w:footerReference w:type="default" r:id="rId32"/>
+      <w:headerReference w:type="default" r:id="rId26"/>
+      <w:footerReference w:type="default" r:id="rId27"/>
       <w:pgSz w:w="11909" w:h="16834" w:code="9"/>
       <w:pgMar w:top="567" w:right="737" w:bottom="1077" w:left="737" w:header="567" w:footer="794" w:gutter="0"/>
       <w:cols w:space="720"/>
@@ -6943,7 +5676,7 @@
 </file>
 
 <file path=word/endnotes.xml><?xml version="1.0" encoding="utf-8"?>
-<w:endnotes xmlns:wpc="http://schemas.microsoft.com/office/word/2010/wordprocessingCanvas" xmlns:cx="http://schemas.microsoft.com/office/drawing/2014/chartex" xmlns:cx1="http://schemas.microsoft.com/office/drawing/2015/9/8/chartex" xmlns:cx2="http://schemas.microsoft.com/office/drawing/2015/10/21/chartex" xmlns:cx3="http://schemas.microsoft.com/office/drawing/2016/5/9/chartex" xmlns:cx4="http://schemas.microsoft.com/office/drawing/2016/5/10/chartex" xmlns:cx5="http://schemas.microsoft.com/office/drawing/2016/5/11/chartex" xmlns:mc="http://schemas.openxmlformats.org/markup-compatibility/2006" xmlns:o="urn:schemas-microsoft-com:office:office" xmlns:r="http://schemas.openxmlformats.org/officeDocument/2006/relationships" xmlns:m="http://schemas.openxmlformats.org/officeDocument/2006/math" xmlns:v="urn:schemas-microsoft-com:vml" xmlns:wp14="http://schemas.microsoft.com/office/word/2010/wordprocessingDrawing" xmlns:wp="http://schemas.openxmlformats.org/drawingml/2006/wordprocessingDrawing" xmlns:w10="urn:schemas-microsoft-com:office:word" xmlns:w="http://schemas.openxmlformats.org/wordprocessingml/2006/main" xmlns:w14="http://schemas.microsoft.com/office/word/2010/wordml" xmlns:w15="http://schemas.microsoft.com/office/word/2012/wordml" xmlns:w16se="http://schemas.microsoft.com/office/word/2015/wordml/symex" xmlns:wpg="http://schemas.microsoft.com/office/word/2010/wordprocessingGroup" xmlns:wpi="http://schemas.microsoft.com/office/word/2010/wordprocessingInk" xmlns:wne="http://schemas.microsoft.com/office/word/2006/wordml" xmlns:wps="http://schemas.microsoft.com/office/word/2010/wordprocessingShape" mc:Ignorable="w14 w15 w16se wp14">
+<w:endnotes xmlns:wpc="http://schemas.microsoft.com/office/word/2010/wordprocessingCanvas" xmlns:cx="http://schemas.microsoft.com/office/drawing/2014/chartex" xmlns:cx1="http://schemas.microsoft.com/office/drawing/2015/9/8/chartex" xmlns:mc="http://schemas.openxmlformats.org/markup-compatibility/2006" xmlns:o="urn:schemas-microsoft-com:office:office" xmlns:r="http://schemas.openxmlformats.org/officeDocument/2006/relationships" xmlns:m="http://schemas.openxmlformats.org/officeDocument/2006/math" xmlns:v="urn:schemas-microsoft-com:vml" xmlns:wp14="http://schemas.microsoft.com/office/word/2010/wordprocessingDrawing" xmlns:wp="http://schemas.openxmlformats.org/drawingml/2006/wordprocessingDrawing" xmlns:w10="urn:schemas-microsoft-com:office:word" xmlns:w="http://schemas.openxmlformats.org/wordprocessingml/2006/main" xmlns:w14="http://schemas.microsoft.com/office/word/2010/wordml" xmlns:w15="http://schemas.microsoft.com/office/word/2012/wordml" xmlns:w16se="http://schemas.microsoft.com/office/word/2015/wordml/symex" xmlns:wpg="http://schemas.microsoft.com/office/word/2010/wordprocessingGroup" xmlns:wpi="http://schemas.microsoft.com/office/word/2010/wordprocessingInk" xmlns:wne="http://schemas.microsoft.com/office/word/2006/wordml" xmlns:wps="http://schemas.microsoft.com/office/word/2010/wordprocessingShape" mc:Ignorable="w14 w15 w16se wp14">
   <w:endnote w:type="separator" w:id="-1">
     <w:p>
       <w:pPr>
@@ -6968,7 +5701,7 @@
 </file>
 
 <file path=word/footer1.xml><?xml version="1.0" encoding="utf-8"?>
-<w:ftr xmlns:wpc="http://schemas.microsoft.com/office/word/2010/wordprocessingCanvas" xmlns:cx="http://schemas.microsoft.com/office/drawing/2014/chartex" xmlns:cx1="http://schemas.microsoft.com/office/drawing/2015/9/8/chartex" xmlns:cx2="http://schemas.microsoft.com/office/drawing/2015/10/21/chartex" xmlns:cx3="http://schemas.microsoft.com/office/drawing/2016/5/9/chartex" xmlns:cx4="http://schemas.microsoft.com/office/drawing/2016/5/10/chartex" xmlns:cx5="http://schemas.microsoft.com/office/drawing/2016/5/11/chartex" xmlns:mc="http://schemas.openxmlformats.org/markup-compatibility/2006" xmlns:o="urn:schemas-microsoft-com:office:office" xmlns:r="http://schemas.openxmlformats.org/officeDocument/2006/relationships" xmlns:m="http://schemas.openxmlformats.org/officeDocument/2006/math" xmlns:v="urn:schemas-microsoft-com:vml" xmlns:wp14="http://schemas.microsoft.com/office/word/2010/wordprocessingDrawing" xmlns:wp="http://schemas.openxmlformats.org/drawingml/2006/wordprocessingDrawing" xmlns:w10="urn:schemas-microsoft-com:office:word" xmlns:w="http://schemas.openxmlformats.org/wordprocessingml/2006/main" xmlns:w14="http://schemas.microsoft.com/office/word/2010/wordml" xmlns:w15="http://schemas.microsoft.com/office/word/2012/wordml" xmlns:w16se="http://schemas.microsoft.com/office/word/2015/wordml/symex" xmlns:wpg="http://schemas.microsoft.com/office/word/2010/wordprocessingGroup" xmlns:wpi="http://schemas.microsoft.com/office/word/2010/wordprocessingInk" xmlns:wne="http://schemas.microsoft.com/office/word/2006/wordml" xmlns:wps="http://schemas.microsoft.com/office/word/2010/wordprocessingShape" mc:Ignorable="w14 w15 w16se wp14">
+<w:ftr xmlns:wpc="http://schemas.microsoft.com/office/word/2010/wordprocessingCanvas" xmlns:cx="http://schemas.microsoft.com/office/drawing/2014/chartex" xmlns:cx1="http://schemas.microsoft.com/office/drawing/2015/9/8/chartex" xmlns:mc="http://schemas.openxmlformats.org/markup-compatibility/2006" xmlns:o="urn:schemas-microsoft-com:office:office" xmlns:r="http://schemas.openxmlformats.org/officeDocument/2006/relationships" xmlns:m="http://schemas.openxmlformats.org/officeDocument/2006/math" xmlns:v="urn:schemas-microsoft-com:vml" xmlns:wp14="http://schemas.microsoft.com/office/word/2010/wordprocessingDrawing" xmlns:wp="http://schemas.openxmlformats.org/drawingml/2006/wordprocessingDrawing" xmlns:w10="urn:schemas-microsoft-com:office:word" xmlns:w="http://schemas.openxmlformats.org/wordprocessingml/2006/main" xmlns:w14="http://schemas.microsoft.com/office/word/2010/wordml" xmlns:w15="http://schemas.microsoft.com/office/word/2012/wordml" xmlns:w16se="http://schemas.microsoft.com/office/word/2015/wordml/symex" xmlns:wpg="http://schemas.microsoft.com/office/word/2010/wordprocessingGroup" xmlns:wpi="http://schemas.microsoft.com/office/word/2010/wordprocessingInk" xmlns:wne="http://schemas.microsoft.com/office/word/2006/wordml" xmlns:wps="http://schemas.microsoft.com/office/word/2010/wordprocessingShape" mc:Ignorable="w14 w15 w16se wp14">
   <w:p>
     <w:pPr>
       <w:pStyle w:val="Footer"/>
@@ -6976,6 +5709,7 @@
     <w:r>
       <w:rPr>
         <w:noProof/>
+        <w:lang w:val="bg-BG" w:eastAsia="bg-BG"/>
       </w:rPr>
       <mc:AlternateContent>
         <mc:Choice Requires="wps">
@@ -7028,6 +5762,7 @@
                               <w:noProof/>
                               <w:sz w:val="20"/>
                               <w:szCs w:val="20"/>
+                              <w:lang w:val="bg-BG" w:eastAsia="bg-BG"/>
                             </w:rPr>
                             <w:drawing>
                               <wp:inline distT="0" distB="0" distL="0" distR="0" wp14:anchorId="68304851" wp14:editId="1F532B1D">
@@ -7116,6 +5851,7 @@
                         <w:noProof/>
                         <w:sz w:val="20"/>
                         <w:szCs w:val="20"/>
+                        <w:lang w:val="bg-BG" w:eastAsia="bg-BG"/>
                       </w:rPr>
                       <w:drawing>
                         <wp:inline distT="0" distB="0" distL="0" distR="0" wp14:anchorId="68304851" wp14:editId="1F532B1D">
@@ -7179,6 +5915,7 @@
     <w:r>
       <w:rPr>
         <w:noProof/>
+        <w:lang w:val="bg-BG" w:eastAsia="bg-BG"/>
       </w:rPr>
       <mc:AlternateContent>
         <mc:Choice Requires="wps">
@@ -7237,7 +5974,7 @@
         </mc:Choice>
         <mc:Fallback>
           <w:pict>
-            <v:line w14:anchorId="461BA179" id="Straight Connector 1" o:spid="_x0000_s1026" style="position:absolute;flip:y;z-index:251666432;visibility:visible;mso-wrap-style:square;mso-wrap-distance-left:9pt;mso-wrap-distance-top:0;mso-wrap-distance-right:9pt;mso-wrap-distance-bottom:0;mso-position-horizontal:absolute;mso-position-horizontal-relative:text;mso-position-vertical:absolute;mso-position-vertical-relative:text" from="-.1pt,5.2pt" to="520.7pt,5.2pt" o:gfxdata="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" strokecolor="#f37123" strokeweight="1pt">
+            <v:line w14:anchorId="5DCFCF13" id="Straight Connector 1" o:spid="_x0000_s1026" style="position:absolute;flip:y;z-index:251666432;visibility:visible;mso-wrap-style:square;mso-wrap-distance-left:9pt;mso-wrap-distance-top:0;mso-wrap-distance-right:9pt;mso-wrap-distance-bottom:0;mso-position-horizontal:absolute;mso-position-horizontal-relative:text;mso-position-vertical:absolute;mso-position-vertical-relative:text" from="-.1pt,5.2pt" to="520.7pt,5.2pt" o:gfxdata="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" strokecolor="#f37123" strokeweight="1pt">
               <v:stroke endcap="round"/>
             </v:line>
           </w:pict>
@@ -7247,6 +5984,7 @@
     <w:r>
       <w:rPr>
         <w:noProof/>
+        <w:lang w:val="bg-BG" w:eastAsia="bg-BG"/>
       </w:rPr>
       <mc:AlternateContent>
         <mc:Choice Requires="wps">
@@ -7341,7 +6079,7 @@
                               <w:sz w:val="18"/>
                               <w:szCs w:val="18"/>
                             </w:rPr>
-                            <w:t>11</w:t>
+                            <w:t>9</w:t>
                           </w:r>
                           <w:r>
                             <w:rPr>
@@ -7384,7 +6122,7 @@
                               <w:sz w:val="18"/>
                               <w:szCs w:val="18"/>
                             </w:rPr>
-                            <w:t>11</w:t>
+                            <w:t>10</w:t>
                           </w:r>
                           <w:r>
                             <w:rPr>
@@ -7456,7 +6194,7 @@
                         <w:sz w:val="18"/>
                         <w:szCs w:val="18"/>
                       </w:rPr>
-                      <w:t>11</w:t>
+                      <w:t>9</w:t>
                     </w:r>
                     <w:r>
                       <w:rPr>
@@ -7499,7 +6237,7 @@
                         <w:sz w:val="18"/>
                         <w:szCs w:val="18"/>
                       </w:rPr>
-                      <w:t>11</w:t>
+                      <w:t>10</w:t>
                     </w:r>
                     <w:r>
                       <w:rPr>
@@ -7519,6 +6257,7 @@
     <w:r>
       <w:rPr>
         <w:noProof/>
+        <w:lang w:val="bg-BG" w:eastAsia="bg-BG"/>
       </w:rPr>
       <mc:AlternateContent>
         <mc:Choice Requires="wps">
@@ -7623,6 +6362,7 @@
     <w:r>
       <w:rPr>
         <w:noProof/>
+        <w:lang w:val="bg-BG" w:eastAsia="bg-BG"/>
       </w:rPr>
       <mc:AlternateContent>
         <mc:Choice Requires="wps">
@@ -7745,6 +6485,7 @@
                               <w:noProof/>
                               <w:sz w:val="20"/>
                               <w:szCs w:val="20"/>
+                              <w:lang w:val="bg-BG" w:eastAsia="bg-BG"/>
                             </w:rPr>
                             <w:drawing>
                               <wp:inline distT="0" distB="0" distL="0" distR="0" wp14:anchorId="15EFF62F" wp14:editId="31C430B5">
@@ -7796,13 +6537,14 @@
                               <w:noProof/>
                               <w:sz w:val="20"/>
                               <w:szCs w:val="20"/>
+                              <w:lang w:val="bg-BG" w:eastAsia="bg-BG"/>
                             </w:rPr>
                             <w:drawing>
                               <wp:inline distT="0" distB="0" distL="0" distR="0" wp14:anchorId="4E8D5C1B" wp14:editId="2013552C">
                                 <wp:extent cx="200025" cy="200025"/>
                                 <wp:effectExtent l="0" t="0" r="9525" b="9525"/>
                                 <wp:docPr id="73" name="Picture 73" title="Software University Foundation">
-                                  <a:hlinkClick xmlns:a="http://schemas.openxmlformats.org/drawingml/2006/main" r:id="rId4"/>
+                                  <a:hlinkClick xmlns:a="http://schemas.openxmlformats.org/drawingml/2006/main" r:id="rId1"/>
                                 </wp:docPr>
                                 <wp:cNvGraphicFramePr/>
                                 <a:graphic xmlns:a="http://schemas.openxmlformats.org/drawingml/2006/main">
@@ -7847,6 +6589,7 @@
                               <w:noProof/>
                               <w:sz w:val="20"/>
                               <w:szCs w:val="20"/>
+                              <w:lang w:val="bg-BG" w:eastAsia="bg-BG"/>
                             </w:rPr>
                             <w:drawing>
                               <wp:inline distT="0" distB="0" distL="0" distR="0" wp14:anchorId="20B738E7" wp14:editId="300EA712">
@@ -7898,6 +6641,7 @@
                               <w:noProof/>
                               <w:sz w:val="20"/>
                               <w:szCs w:val="20"/>
+                              <w:lang w:val="bg-BG" w:eastAsia="bg-BG"/>
                             </w:rPr>
                             <w:drawing>
                               <wp:inline distT="0" distB="0" distL="0" distR="0" wp14:anchorId="3D2C3D5F" wp14:editId="653B4B90">
@@ -7949,6 +6693,7 @@
                               <w:noProof/>
                               <w:sz w:val="20"/>
                               <w:szCs w:val="20"/>
+                              <w:lang w:val="bg-BG" w:eastAsia="bg-BG"/>
                             </w:rPr>
                             <w:drawing>
                               <wp:inline distT="0" distB="0" distL="0" distR="0" wp14:anchorId="2ECEBC4A" wp14:editId="4C1A28B7">
@@ -8000,6 +6745,7 @@
                               <w:noProof/>
                               <w:sz w:val="20"/>
                               <w:szCs w:val="20"/>
+                              <w:lang w:val="bg-BG" w:eastAsia="bg-BG"/>
                             </w:rPr>
                             <w:drawing>
                               <wp:inline distT="0" distB="0" distL="0" distR="0" wp14:anchorId="2298D969" wp14:editId="5CD95E52">
@@ -8051,6 +6797,7 @@
                               <w:noProof/>
                               <w:sz w:val="20"/>
                               <w:szCs w:val="20"/>
+                              <w:lang w:val="bg-BG" w:eastAsia="bg-BG"/>
                             </w:rPr>
                             <w:drawing>
                               <wp:inline distT="0" distB="0" distL="0" distR="0" wp14:anchorId="1A044D14" wp14:editId="320DB136">
@@ -8102,6 +6849,7 @@
                               <w:noProof/>
                               <w:sz w:val="20"/>
                               <w:szCs w:val="20"/>
+                              <w:lang w:val="bg-BG" w:eastAsia="bg-BG"/>
                             </w:rPr>
                             <w:drawing>
                               <wp:inline distT="0" distB="0" distL="0" distR="0" wp14:anchorId="52544041" wp14:editId="0531DD13">
@@ -8153,6 +6901,7 @@
                               <w:noProof/>
                               <w:sz w:val="20"/>
                               <w:szCs w:val="20"/>
+                              <w:lang w:val="bg-BG" w:eastAsia="bg-BG"/>
                             </w:rPr>
                             <w:drawing>
                               <wp:inline distT="0" distB="0" distL="0" distR="0" wp14:anchorId="64FAE51C" wp14:editId="083460C1">
@@ -8204,6 +6953,7 @@
                               <w:noProof/>
                               <w:sz w:val="20"/>
                               <w:szCs w:val="20"/>
+                              <w:lang w:val="bg-BG" w:eastAsia="bg-BG"/>
                             </w:rPr>
                             <w:drawing>
                               <wp:inline distT="0" distB="0" distL="0" distR="0" wp14:anchorId="5C709012" wp14:editId="6553F913">
@@ -8339,6 +7089,7 @@
                         <w:noProof/>
                         <w:sz w:val="20"/>
                         <w:szCs w:val="20"/>
+                        <w:lang w:val="bg-BG" w:eastAsia="bg-BG"/>
                       </w:rPr>
                       <w:drawing>
                         <wp:inline distT="0" distB="0" distL="0" distR="0" wp14:anchorId="15EFF62F" wp14:editId="31C430B5">
@@ -8390,6 +7141,7 @@
                         <w:noProof/>
                         <w:sz w:val="20"/>
                         <w:szCs w:val="20"/>
+                        <w:lang w:val="bg-BG" w:eastAsia="bg-BG"/>
                       </w:rPr>
                       <w:drawing>
                         <wp:inline distT="0" distB="0" distL="0" distR="0" wp14:anchorId="4E8D5C1B" wp14:editId="2013552C">
@@ -8441,6 +7193,7 @@
                         <w:noProof/>
                         <w:sz w:val="20"/>
                         <w:szCs w:val="20"/>
+                        <w:lang w:val="bg-BG" w:eastAsia="bg-BG"/>
                       </w:rPr>
                       <w:drawing>
                         <wp:inline distT="0" distB="0" distL="0" distR="0" wp14:anchorId="20B738E7" wp14:editId="300EA712">
@@ -8492,6 +7245,7 @@
                         <w:noProof/>
                         <w:sz w:val="20"/>
                         <w:szCs w:val="20"/>
+                        <w:lang w:val="bg-BG" w:eastAsia="bg-BG"/>
                       </w:rPr>
                       <w:drawing>
                         <wp:inline distT="0" distB="0" distL="0" distR="0" wp14:anchorId="3D2C3D5F" wp14:editId="653B4B90">
@@ -8543,6 +7297,7 @@
                         <w:noProof/>
                         <w:sz w:val="20"/>
                         <w:szCs w:val="20"/>
+                        <w:lang w:val="bg-BG" w:eastAsia="bg-BG"/>
                       </w:rPr>
                       <w:drawing>
                         <wp:inline distT="0" distB="0" distL="0" distR="0" wp14:anchorId="2ECEBC4A" wp14:editId="4C1A28B7">
@@ -8594,6 +7349,7 @@
                         <w:noProof/>
                         <w:sz w:val="20"/>
                         <w:szCs w:val="20"/>
+                        <w:lang w:val="bg-BG" w:eastAsia="bg-BG"/>
                       </w:rPr>
                       <w:drawing>
                         <wp:inline distT="0" distB="0" distL="0" distR="0" wp14:anchorId="2298D969" wp14:editId="5CD95E52">
@@ -8645,6 +7401,7 @@
                         <w:noProof/>
                         <w:sz w:val="20"/>
                         <w:szCs w:val="20"/>
+                        <w:lang w:val="bg-BG" w:eastAsia="bg-BG"/>
                       </w:rPr>
                       <w:drawing>
                         <wp:inline distT="0" distB="0" distL="0" distR="0" wp14:anchorId="1A044D14" wp14:editId="320DB136">
@@ -8696,6 +7453,7 @@
                         <w:noProof/>
                         <w:sz w:val="20"/>
                         <w:szCs w:val="20"/>
+                        <w:lang w:val="bg-BG" w:eastAsia="bg-BG"/>
                       </w:rPr>
                       <w:drawing>
                         <wp:inline distT="0" distB="0" distL="0" distR="0" wp14:anchorId="52544041" wp14:editId="0531DD13">
@@ -8747,6 +7505,7 @@
                         <w:noProof/>
                         <w:sz w:val="20"/>
                         <w:szCs w:val="20"/>
+                        <w:lang w:val="bg-BG" w:eastAsia="bg-BG"/>
                       </w:rPr>
                       <w:drawing>
                         <wp:inline distT="0" distB="0" distL="0" distR="0" wp14:anchorId="64FAE51C" wp14:editId="083460C1">
@@ -8798,6 +7557,7 @@
                         <w:noProof/>
                         <w:sz w:val="20"/>
                         <w:szCs w:val="20"/>
+                        <w:lang w:val="bg-BG" w:eastAsia="bg-BG"/>
                       </w:rPr>
                       <w:drawing>
                         <wp:inline distT="0" distB="0" distL="0" distR="0" wp14:anchorId="5C709012" wp14:editId="6553F913">
@@ -8850,7 +7610,7 @@
 </file>
 
 <file path=word/footnotes.xml><?xml version="1.0" encoding="utf-8"?>
-<w:footnotes xmlns:wpc="http://schemas.microsoft.com/office/word/2010/wordprocessingCanvas" xmlns:cx="http://schemas.microsoft.com/office/drawing/2014/chartex" xmlns:cx1="http://schemas.microsoft.com/office/drawing/2015/9/8/chartex" xmlns:cx2="http://schemas.microsoft.com/office/drawing/2015/10/21/chartex" xmlns:cx3="http://schemas.microsoft.com/office/drawing/2016/5/9/chartex" xmlns:cx4="http://schemas.microsoft.com/office/drawing/2016/5/10/chartex" xmlns:cx5="http://schemas.microsoft.com/office/drawing/2016/5/11/chartex" xmlns:mc="http://schemas.openxmlformats.org/markup-compatibility/2006" xmlns:o="urn:schemas-microsoft-com:office:office" xmlns:r="http://schemas.openxmlformats.org/officeDocument/2006/relationships" xmlns:m="http://schemas.openxmlformats.org/officeDocument/2006/math" xmlns:v="urn:schemas-microsoft-com:vml" xmlns:wp14="http://schemas.microsoft.com/office/word/2010/wordprocessingDrawing" xmlns:wp="http://schemas.openxmlformats.org/drawingml/2006/wordprocessingDrawing" xmlns:w10="urn:schemas-microsoft-com:office:word" xmlns:w="http://schemas.openxmlformats.org/wordprocessingml/2006/main" xmlns:w14="http://schemas.microsoft.com/office/word/2010/wordml" xmlns:w15="http://schemas.microsoft.com/office/word/2012/wordml" xmlns:w16se="http://schemas.microsoft.com/office/word/2015/wordml/symex" xmlns:wpg="http://schemas.microsoft.com/office/word/2010/wordprocessingGroup" xmlns:wpi="http://schemas.microsoft.com/office/word/2010/wordprocessingInk" xmlns:wne="http://schemas.microsoft.com/office/word/2006/wordml" xmlns:wps="http://schemas.microsoft.com/office/word/2010/wordprocessingShape" mc:Ignorable="w14 w15 w16se wp14">
+<w:footnotes xmlns:wpc="http://schemas.microsoft.com/office/word/2010/wordprocessingCanvas" xmlns:cx="http://schemas.microsoft.com/office/drawing/2014/chartex" xmlns:cx1="http://schemas.microsoft.com/office/drawing/2015/9/8/chartex" xmlns:mc="http://schemas.openxmlformats.org/markup-compatibility/2006" xmlns:o="urn:schemas-microsoft-com:office:office" xmlns:r="http://schemas.openxmlformats.org/officeDocument/2006/relationships" xmlns:m="http://schemas.openxmlformats.org/officeDocument/2006/math" xmlns:v="urn:schemas-microsoft-com:vml" xmlns:wp14="http://schemas.microsoft.com/office/word/2010/wordprocessingDrawing" xmlns:wp="http://schemas.openxmlformats.org/drawingml/2006/wordprocessingDrawing" xmlns:w10="urn:schemas-microsoft-com:office:word" xmlns:w="http://schemas.openxmlformats.org/wordprocessingml/2006/main" xmlns:w14="http://schemas.microsoft.com/office/word/2010/wordml" xmlns:w15="http://schemas.microsoft.com/office/word/2012/wordml" xmlns:w16se="http://schemas.microsoft.com/office/word/2015/wordml/symex" xmlns:wpg="http://schemas.microsoft.com/office/word/2010/wordprocessingGroup" xmlns:wpi="http://schemas.microsoft.com/office/word/2010/wordprocessingInk" xmlns:wne="http://schemas.microsoft.com/office/word/2006/wordml" xmlns:wps="http://schemas.microsoft.com/office/word/2010/wordprocessingShape" mc:Ignorable="w14 w15 w16se wp14">
   <w:footnote w:type="separator" w:id="-1">
     <w:p>
       <w:pPr>
@@ -8875,7 +7635,7 @@
 </file>
 
 <file path=word/header1.xml><?xml version="1.0" encoding="utf-8"?>
-<w:hdr xmlns:wpc="http://schemas.microsoft.com/office/word/2010/wordprocessingCanvas" xmlns:cx="http://schemas.microsoft.com/office/drawing/2014/chartex" xmlns:cx1="http://schemas.microsoft.com/office/drawing/2015/9/8/chartex" xmlns:cx2="http://schemas.microsoft.com/office/drawing/2015/10/21/chartex" xmlns:cx3="http://schemas.microsoft.com/office/drawing/2016/5/9/chartex" xmlns:cx4="http://schemas.microsoft.com/office/drawing/2016/5/10/chartex" xmlns:cx5="http://schemas.microsoft.com/office/drawing/2016/5/11/chartex" xmlns:mc="http://schemas.openxmlformats.org/markup-compatibility/2006" xmlns:o="urn:schemas-microsoft-com:office:office" xmlns:r="http://schemas.openxmlformats.org/officeDocument/2006/relationships" xmlns:m="http://schemas.openxmlformats.org/officeDocument/2006/math" xmlns:v="urn:schemas-microsoft-com:vml" xmlns:wp14="http://schemas.microsoft.com/office/word/2010/wordprocessingDrawing" xmlns:wp="http://schemas.openxmlformats.org/drawingml/2006/wordprocessingDrawing" xmlns:w10="urn:schemas-microsoft-com:office:word" xmlns:w="http://schemas.openxmlformats.org/wordprocessingml/2006/main" xmlns:w14="http://schemas.microsoft.com/office/word/2010/wordml" xmlns:w15="http://schemas.microsoft.com/office/word/2012/wordml" xmlns:w16se="http://schemas.microsoft.com/office/word/2015/wordml/symex" xmlns:wpg="http://schemas.microsoft.com/office/word/2010/wordprocessingGroup" xmlns:wpi="http://schemas.microsoft.com/office/word/2010/wordprocessingInk" xmlns:wne="http://schemas.microsoft.com/office/word/2006/wordml" xmlns:wps="http://schemas.microsoft.com/office/word/2010/wordprocessingShape" mc:Ignorable="w14 w15 w16se wp14">
+<w:hdr xmlns:wpc="http://schemas.microsoft.com/office/word/2010/wordprocessingCanvas" xmlns:cx="http://schemas.microsoft.com/office/drawing/2014/chartex" xmlns:cx1="http://schemas.microsoft.com/office/drawing/2015/9/8/chartex" xmlns:mc="http://schemas.openxmlformats.org/markup-compatibility/2006" xmlns:o="urn:schemas-microsoft-com:office:office" xmlns:r="http://schemas.openxmlformats.org/officeDocument/2006/relationships" xmlns:m="http://schemas.openxmlformats.org/officeDocument/2006/math" xmlns:v="urn:schemas-microsoft-com:vml" xmlns:wp14="http://schemas.microsoft.com/office/word/2010/wordprocessingDrawing" xmlns:wp="http://schemas.openxmlformats.org/drawingml/2006/wordprocessingDrawing" xmlns:w10="urn:schemas-microsoft-com:office:word" xmlns:w="http://schemas.openxmlformats.org/wordprocessingml/2006/main" xmlns:w14="http://schemas.microsoft.com/office/word/2010/wordml" xmlns:w15="http://schemas.microsoft.com/office/word/2012/wordml" xmlns:w16se="http://schemas.microsoft.com/office/word/2015/wordml/symex" xmlns:wpg="http://schemas.microsoft.com/office/word/2010/wordprocessingGroup" xmlns:wpi="http://schemas.microsoft.com/office/word/2010/wordprocessingInk" xmlns:wne="http://schemas.microsoft.com/office/word/2006/wordml" xmlns:wps="http://schemas.microsoft.com/office/word/2010/wordprocessingShape" mc:Ignorable="w14 w15 w16se wp14">
   <w:p>
     <w:pPr>
       <w:pStyle w:val="Header"/>
@@ -8886,7 +7646,7 @@
 </file>
 
 <file path=word/numbering.xml><?xml version="1.0" encoding="utf-8"?>
-<w:numbering xmlns:wpc="http://schemas.microsoft.com/office/word/2010/wordprocessingCanvas" xmlns:cx="http://schemas.microsoft.com/office/drawing/2014/chartex" xmlns:cx1="http://schemas.microsoft.com/office/drawing/2015/9/8/chartex" xmlns:cx2="http://schemas.microsoft.com/office/drawing/2015/10/21/chartex" xmlns:cx3="http://schemas.microsoft.com/office/drawing/2016/5/9/chartex" xmlns:cx4="http://schemas.microsoft.com/office/drawing/2016/5/10/chartex" xmlns:cx5="http://schemas.microsoft.com/office/drawing/2016/5/11/chartex" xmlns:mc="http://schemas.openxmlformats.org/markup-compatibility/2006" xmlns:o="urn:schemas-microsoft-com:office:office" xmlns:r="http://schemas.openxmlformats.org/officeDocument/2006/relationships" xmlns:m="http://schemas.openxmlformats.org/officeDocument/2006/math" xmlns:v="urn:schemas-microsoft-com:vml" xmlns:wp14="http://schemas.microsoft.com/office/word/2010/wordprocessingDrawing" xmlns:wp="http://schemas.openxmlformats.org/drawingml/2006/wordprocessingDrawing" xmlns:w10="urn:schemas-microsoft-com:office:word" xmlns:w="http://schemas.openxmlformats.org/wordprocessingml/2006/main" xmlns:w14="http://schemas.microsoft.com/office/word/2010/wordml" xmlns:w15="http://schemas.microsoft.com/office/word/2012/wordml" xmlns:w16se="http://schemas.microsoft.com/office/word/2015/wordml/symex" xmlns:wpg="http://schemas.microsoft.com/office/word/2010/wordprocessingGroup" xmlns:wpi="http://schemas.microsoft.com/office/word/2010/wordprocessingInk" xmlns:wne="http://schemas.microsoft.com/office/word/2006/wordml" xmlns:wps="http://schemas.microsoft.com/office/word/2010/wordprocessingShape" mc:Ignorable="w14 w15 w16se wp14">
+<w:numbering xmlns:wpc="http://schemas.microsoft.com/office/word/2010/wordprocessingCanvas" xmlns:cx="http://schemas.microsoft.com/office/drawing/2014/chartex" xmlns:cx1="http://schemas.microsoft.com/office/drawing/2015/9/8/chartex" xmlns:mc="http://schemas.openxmlformats.org/markup-compatibility/2006" xmlns:o="urn:schemas-microsoft-com:office:office" xmlns:r="http://schemas.openxmlformats.org/officeDocument/2006/relationships" xmlns:m="http://schemas.openxmlformats.org/officeDocument/2006/math" xmlns:v="urn:schemas-microsoft-com:vml" xmlns:wp14="http://schemas.microsoft.com/office/word/2010/wordprocessingDrawing" xmlns:wp="http://schemas.openxmlformats.org/drawingml/2006/wordprocessingDrawing" xmlns:w10="urn:schemas-microsoft-com:office:word" xmlns:w="http://schemas.openxmlformats.org/wordprocessingml/2006/main" xmlns:w14="http://schemas.microsoft.com/office/word/2010/wordml" xmlns:w15="http://schemas.microsoft.com/office/word/2012/wordml" xmlns:w16se="http://schemas.microsoft.com/office/word/2015/wordml/symex" xmlns:wpg="http://schemas.microsoft.com/office/word/2010/wordprocessingGroup" xmlns:wpi="http://schemas.microsoft.com/office/word/2010/wordprocessingInk" xmlns:wne="http://schemas.microsoft.com/office/word/2006/wordml" xmlns:wps="http://schemas.microsoft.com/office/word/2010/wordprocessingShape" mc:Ignorable="w14 w15 w16se wp14">
   <w:abstractNum w:abstractNumId="0" w15:restartNumberingAfterBreak="0">
     <w:nsid w:val="04E60920"/>
     <w:multiLevelType w:val="hybridMultilevel"/>
@@ -12220,7 +10980,7 @@
       </w:pPr>
     </w:pPrDefault>
   </w:docDefaults>
-  <w:latentStyles w:defLockedState="0" w:defUIPriority="99" w:defSemiHidden="0" w:defUnhideWhenUsed="0" w:defQFormat="0" w:count="374">
+  <w:latentStyles w:defLockedState="0" w:defUIPriority="99" w:defSemiHidden="0" w:defUnhideWhenUsed="0" w:defQFormat="0" w:count="371">
     <w:lsdException w:name="Normal" w:uiPriority="0" w:qFormat="1"/>
     <w:lsdException w:name="heading 1" w:uiPriority="9" w:qFormat="1"/>
     <w:lsdException w:name="heading 2" w:semiHidden="1" w:uiPriority="9" w:unhideWhenUsed="1" w:qFormat="1"/>
@@ -12592,9 +11352,6 @@
     <w:lsdException w:name="List Table 5 Dark Accent 6" w:uiPriority="50"/>
     <w:lsdException w:name="List Table 6 Colorful Accent 6" w:uiPriority="51"/>
     <w:lsdException w:name="List Table 7 Colorful Accent 6" w:uiPriority="52"/>
-    <w:lsdException w:name="Mention" w:semiHidden="1" w:unhideWhenUsed="1"/>
-    <w:lsdException w:name="Smart Hyperlink" w:semiHidden="1" w:unhideWhenUsed="1"/>
-    <w:lsdException w:name="Hashtag" w:semiHidden="1" w:unhideWhenUsed="1"/>
   </w:latentStyles>
   <w:style w:type="paragraph" w:default="1" w:styleId="Normal">
     <w:name w:val="Normal"/>
@@ -13334,7 +12091,7 @@
 </file>
 
 <file path=customXml/itemProps1.xml><?xml version="1.0" encoding="utf-8"?>
-<ds:datastoreItem xmlns:ds="http://schemas.openxmlformats.org/officeDocument/2006/customXml" ds:itemID="{B9B287C7-B9F1-4E7E-A221-318262C13737}">
+<ds:datastoreItem xmlns:ds="http://schemas.openxmlformats.org/officeDocument/2006/customXml" ds:itemID="{B8F913CA-DAB6-42D6-87F4-DC396644F288}">
   <ds:schemaRefs>
     <ds:schemaRef ds:uri="http://schemas.openxmlformats.org/officeDocument/2006/bibliography"/>
   </ds:schemaRefs>
